--- a/trunk/Documentos/Construcao/Estudo de viabilidade - JSF x GWT.docx
+++ b/trunk/Documentos/Construcao/Estudo de viabilidade - JSF x GWT.docx
@@ -404,6 +404,12 @@
     </w:p>
     <w:p>
       <w:pPr>
+        <w:pStyle w:val="PargrafodaLista"/>
+        <w:ind w:left="360"/>
+      </w:pPr>
+    </w:p>
+    <w:p>
+      <w:pPr>
         <w:pStyle w:val="Ttulo3"/>
         <w:numPr>
           <w:ilvl w:val="2"/>
@@ -413,13 +419,7 @@
       <w:proofErr w:type="spellStart"/>
       <w:proofErr w:type="gramStart"/>
       <w:r>
-        <w:t>Ice</w:t>
-      </w:r>
-      <w:r>
-        <w:t>F</w:t>
-      </w:r>
-      <w:r>
-        <w:t>aces</w:t>
+        <w:t>IceFaces</w:t>
       </w:r>
       <w:proofErr w:type="spellEnd"/>
       <w:proofErr w:type="gramEnd"/>
@@ -502,19 +502,7 @@
         <w:rPr>
           <w:u w:val="single"/>
         </w:rPr>
-        <w:t>Prime</w:t>
-      </w:r>
-      <w:r>
-        <w:rPr>
-          <w:u w:val="single"/>
-        </w:rPr>
-        <w:t>F</w:t>
-      </w:r>
-      <w:r>
-        <w:rPr>
-          <w:u w:val="single"/>
-        </w:rPr>
-        <w:t>aces</w:t>
+        <w:t>PrimeFaces</w:t>
       </w:r>
       <w:proofErr w:type="spellEnd"/>
       <w:proofErr w:type="gramEnd"/>
@@ -529,84 +517,71 @@
         <w:rPr>
           <w:u w:val="single"/>
         </w:rPr>
-        <w:t>Rich</w:t>
-      </w:r>
-      <w:r>
-        <w:rPr>
-          <w:u w:val="single"/>
-        </w:rPr>
-        <w:t>F</w:t>
-      </w:r>
-      <w:r>
-        <w:rPr>
-          <w:u w:val="single"/>
-        </w:rPr>
-        <w:t>aces</w:t>
+        <w:t>RichFaces</w:t>
       </w:r>
       <w:proofErr w:type="spellEnd"/>
     </w:p>
     <w:p>
       <w:pPr>
-        <w:ind w:firstLine="360"/>
-        <w:rPr>
-          <w:i/>
-          <w:color w:val="FF0000"/>
-        </w:rPr>
-      </w:pPr>
-      <w:r>
-        <w:rPr>
-          <w:i/>
-          <w:color w:val="FF0000"/>
-        </w:rPr>
-        <w:t>E</w:t>
-      </w:r>
-      <w:r>
-        <w:rPr>
-          <w:i/>
-          <w:color w:val="FF0000"/>
-        </w:rPr>
-        <w:t xml:space="preserve">ntre esses dois, eu escolheria o </w:t>
+        <w:pStyle w:val="PargrafodaLista"/>
+        <w:numPr>
+          <w:ilvl w:val="0"/>
+          <w:numId w:val="5"/>
+        </w:numPr>
+      </w:pPr>
+      <w:r>
+        <w:t xml:space="preserve">O </w:t>
       </w:r>
       <w:proofErr w:type="spellStart"/>
       <w:r>
-        <w:rPr>
-          <w:i/>
-          <w:color w:val="FF0000"/>
-        </w:rPr>
         <w:t>Primefaces</w:t>
       </w:r>
       <w:proofErr w:type="spellEnd"/>
       <w:r>
-        <w:rPr>
-          <w:i/>
-          <w:color w:val="FF0000"/>
-        </w:rPr>
-        <w:t xml:space="preserve">, pois diversas fontes falam que ele provê mais </w:t>
-      </w:r>
-      <w:proofErr w:type="gramStart"/>
-      <w:r>
-        <w:rPr>
-          <w:i/>
-          <w:color w:val="FF0000"/>
-        </w:rPr>
-        <w:t>componentes</w:t>
-      </w:r>
-      <w:proofErr w:type="gramEnd"/>
-      <w:r>
-        <w:rPr>
-          <w:i/>
-          <w:color w:val="FF0000"/>
-        </w:rPr>
-        <w:t xml:space="preserve"> e uma melhor integração com o JSF 2 -  </w:t>
-      </w:r>
-    </w:p>
-    <w:p>
-      <w:pPr>
-        <w:ind w:firstLine="360"/>
-        <w:rPr>
-          <w:i/>
-          <w:color w:val="FF0000"/>
-        </w:rPr>
+        <w:t xml:space="preserve"> tem o componente “</w:t>
+      </w:r>
+      <w:r>
+        <w:t>Schedule</w:t>
+      </w:r>
+      <w:r>
+        <w:t>” que é uma agenda similar a do Google:</w:t>
+      </w:r>
+      <w:r>
+        <w:t xml:space="preserve"> </w:t>
+      </w:r>
+      <w:hyperlink r:id="rId17" w:history="1">
+        <w:r>
+          <w:rPr>
+            <w:rStyle w:val="Hyperlink"/>
+          </w:rPr>
+          <w:t>http://www.primefaces.org/showcase/ui/schedule.jsf</w:t>
+        </w:r>
+      </w:hyperlink>
+    </w:p>
+    <w:p>
+      <w:pPr>
+        <w:pStyle w:val="PargrafodaLista"/>
+        <w:numPr>
+          <w:ilvl w:val="0"/>
+          <w:numId w:val="5"/>
+        </w:numPr>
+      </w:pPr>
+      <w:r>
+        <w:t xml:space="preserve">Os outros componentes necessários para o projeto existem nas duas </w:t>
+      </w:r>
+      <w:proofErr w:type="spellStart"/>
+      <w:r>
+        <w:t>APIs</w:t>
+      </w:r>
+      <w:proofErr w:type="spellEnd"/>
+      <w:r>
+        <w:t>;</w:t>
+      </w:r>
+    </w:p>
+    <w:p>
+      <w:pPr>
+        <w:pStyle w:val="PargrafodaLista"/>
+        <w:ind w:left="1080"/>
       </w:pPr>
     </w:p>
     <w:p>
@@ -758,7 +733,7 @@
       <w:r>
         <w:t xml:space="preserve">: </w:t>
       </w:r>
-      <w:hyperlink r:id="rId17" w:history="1">
+      <w:hyperlink r:id="rId18" w:history="1">
         <w:r>
           <w:rPr>
             <w:rStyle w:val="Hyperlink"/>
@@ -820,7 +795,7 @@
       <w:r>
         <w:t xml:space="preserve">: </w:t>
       </w:r>
-      <w:hyperlink r:id="rId18" w:history="1">
+      <w:hyperlink r:id="rId19" w:history="1">
         <w:r>
           <w:rPr>
             <w:rStyle w:val="Hyperlink"/>
@@ -848,7 +823,7 @@
       <w:r>
         <w:t xml:space="preserve"> 2.2: </w:t>
       </w:r>
-      <w:hyperlink r:id="rId19" w:history="1">
+      <w:hyperlink r:id="rId20" w:history="1">
         <w:r>
           <w:rPr>
             <w:rStyle w:val="Hyperlink"/>
@@ -1000,6 +975,119 @@
     </w:lvl>
   </w:abstractNum>
   <w:abstractNum w:abstractNumId="1">
+    <w:nsid w:val="33DA61A2"/>
+    <w:multiLevelType w:val="hybridMultilevel"/>
+    <w:tmpl w:val="7DBE6162"/>
+    <w:lvl w:ilvl="0" w:tplc="04160001">
+      <w:start w:val="1"/>
+      <w:numFmt w:val="bullet"/>
+      <w:lvlText w:val=""/>
+      <w:lvlJc w:val="left"/>
+      <w:pPr>
+        <w:ind w:left="720" w:hanging="360"/>
+      </w:pPr>
+      <w:rPr>
+        <w:rFonts w:ascii="Symbol" w:hAnsi="Symbol" w:hint="default"/>
+      </w:rPr>
+    </w:lvl>
+    <w:lvl w:ilvl="1" w:tplc="04160003" w:tentative="1">
+      <w:start w:val="1"/>
+      <w:numFmt w:val="bullet"/>
+      <w:lvlText w:val="o"/>
+      <w:lvlJc w:val="left"/>
+      <w:pPr>
+        <w:ind w:left="1440" w:hanging="360"/>
+      </w:pPr>
+      <w:rPr>
+        <w:rFonts w:ascii="Courier New" w:hAnsi="Courier New" w:cs="Courier New" w:hint="default"/>
+      </w:rPr>
+    </w:lvl>
+    <w:lvl w:ilvl="2" w:tplc="04160005" w:tentative="1">
+      <w:start w:val="1"/>
+      <w:numFmt w:val="bullet"/>
+      <w:lvlText w:val=""/>
+      <w:lvlJc w:val="left"/>
+      <w:pPr>
+        <w:ind w:left="2160" w:hanging="360"/>
+      </w:pPr>
+      <w:rPr>
+        <w:rFonts w:ascii="Wingdings" w:hAnsi="Wingdings" w:hint="default"/>
+      </w:rPr>
+    </w:lvl>
+    <w:lvl w:ilvl="3" w:tplc="04160001" w:tentative="1">
+      <w:start w:val="1"/>
+      <w:numFmt w:val="bullet"/>
+      <w:lvlText w:val=""/>
+      <w:lvlJc w:val="left"/>
+      <w:pPr>
+        <w:ind w:left="2880" w:hanging="360"/>
+      </w:pPr>
+      <w:rPr>
+        <w:rFonts w:ascii="Symbol" w:hAnsi="Symbol" w:hint="default"/>
+      </w:rPr>
+    </w:lvl>
+    <w:lvl w:ilvl="4" w:tplc="04160003" w:tentative="1">
+      <w:start w:val="1"/>
+      <w:numFmt w:val="bullet"/>
+      <w:lvlText w:val="o"/>
+      <w:lvlJc w:val="left"/>
+      <w:pPr>
+        <w:ind w:left="3600" w:hanging="360"/>
+      </w:pPr>
+      <w:rPr>
+        <w:rFonts w:ascii="Courier New" w:hAnsi="Courier New" w:cs="Courier New" w:hint="default"/>
+      </w:rPr>
+    </w:lvl>
+    <w:lvl w:ilvl="5" w:tplc="04160005" w:tentative="1">
+      <w:start w:val="1"/>
+      <w:numFmt w:val="bullet"/>
+      <w:lvlText w:val=""/>
+      <w:lvlJc w:val="left"/>
+      <w:pPr>
+        <w:ind w:left="4320" w:hanging="360"/>
+      </w:pPr>
+      <w:rPr>
+        <w:rFonts w:ascii="Wingdings" w:hAnsi="Wingdings" w:hint="default"/>
+      </w:rPr>
+    </w:lvl>
+    <w:lvl w:ilvl="6" w:tplc="04160001" w:tentative="1">
+      <w:start w:val="1"/>
+      <w:numFmt w:val="bullet"/>
+      <w:lvlText w:val=""/>
+      <w:lvlJc w:val="left"/>
+      <w:pPr>
+        <w:ind w:left="5040" w:hanging="360"/>
+      </w:pPr>
+      <w:rPr>
+        <w:rFonts w:ascii="Symbol" w:hAnsi="Symbol" w:hint="default"/>
+      </w:rPr>
+    </w:lvl>
+    <w:lvl w:ilvl="7" w:tplc="04160003" w:tentative="1">
+      <w:start w:val="1"/>
+      <w:numFmt w:val="bullet"/>
+      <w:lvlText w:val="o"/>
+      <w:lvlJc w:val="left"/>
+      <w:pPr>
+        <w:ind w:left="5760" w:hanging="360"/>
+      </w:pPr>
+      <w:rPr>
+        <w:rFonts w:ascii="Courier New" w:hAnsi="Courier New" w:cs="Courier New" w:hint="default"/>
+      </w:rPr>
+    </w:lvl>
+    <w:lvl w:ilvl="8" w:tplc="04160005" w:tentative="1">
+      <w:start w:val="1"/>
+      <w:numFmt w:val="bullet"/>
+      <w:lvlText w:val=""/>
+      <w:lvlJc w:val="left"/>
+      <w:pPr>
+        <w:ind w:left="6480" w:hanging="360"/>
+      </w:pPr>
+      <w:rPr>
+        <w:rFonts w:ascii="Wingdings" w:hAnsi="Wingdings" w:hint="default"/>
+      </w:rPr>
+    </w:lvl>
+  </w:abstractNum>
+  <w:abstractNum w:abstractNumId="2">
     <w:nsid w:val="44D848E4"/>
     <w:multiLevelType w:val="multilevel"/>
     <w:tmpl w:val="1F56903A"/>
@@ -1115,7 +1203,7 @@
       </w:rPr>
     </w:lvl>
   </w:abstractNum>
-  <w:abstractNum w:abstractNumId="2">
+  <w:abstractNum w:abstractNumId="3">
     <w:nsid w:val="76C36A8E"/>
     <w:multiLevelType w:val="multilevel"/>
     <w:tmpl w:val="7A8EF71A"/>
@@ -1231,7 +1319,120 @@
       </w:rPr>
     </w:lvl>
   </w:abstractNum>
-  <w:abstractNum w:abstractNumId="3">
+  <w:abstractNum w:abstractNumId="4">
+    <w:nsid w:val="777D3DDB"/>
+    <w:multiLevelType w:val="hybridMultilevel"/>
+    <w:tmpl w:val="73B2FA00"/>
+    <w:lvl w:ilvl="0" w:tplc="04160001">
+      <w:start w:val="1"/>
+      <w:numFmt w:val="bullet"/>
+      <w:lvlText w:val=""/>
+      <w:lvlJc w:val="left"/>
+      <w:pPr>
+        <w:ind w:left="1080" w:hanging="360"/>
+      </w:pPr>
+      <w:rPr>
+        <w:rFonts w:ascii="Symbol" w:hAnsi="Symbol" w:hint="default"/>
+      </w:rPr>
+    </w:lvl>
+    <w:lvl w:ilvl="1" w:tplc="04160003" w:tentative="1">
+      <w:start w:val="1"/>
+      <w:numFmt w:val="bullet"/>
+      <w:lvlText w:val="o"/>
+      <w:lvlJc w:val="left"/>
+      <w:pPr>
+        <w:ind w:left="1800" w:hanging="360"/>
+      </w:pPr>
+      <w:rPr>
+        <w:rFonts w:ascii="Courier New" w:hAnsi="Courier New" w:cs="Courier New" w:hint="default"/>
+      </w:rPr>
+    </w:lvl>
+    <w:lvl w:ilvl="2" w:tplc="04160005" w:tentative="1">
+      <w:start w:val="1"/>
+      <w:numFmt w:val="bullet"/>
+      <w:lvlText w:val=""/>
+      <w:lvlJc w:val="left"/>
+      <w:pPr>
+        <w:ind w:left="2520" w:hanging="360"/>
+      </w:pPr>
+      <w:rPr>
+        <w:rFonts w:ascii="Wingdings" w:hAnsi="Wingdings" w:hint="default"/>
+      </w:rPr>
+    </w:lvl>
+    <w:lvl w:ilvl="3" w:tplc="04160001" w:tentative="1">
+      <w:start w:val="1"/>
+      <w:numFmt w:val="bullet"/>
+      <w:lvlText w:val=""/>
+      <w:lvlJc w:val="left"/>
+      <w:pPr>
+        <w:ind w:left="3240" w:hanging="360"/>
+      </w:pPr>
+      <w:rPr>
+        <w:rFonts w:ascii="Symbol" w:hAnsi="Symbol" w:hint="default"/>
+      </w:rPr>
+    </w:lvl>
+    <w:lvl w:ilvl="4" w:tplc="04160003" w:tentative="1">
+      <w:start w:val="1"/>
+      <w:numFmt w:val="bullet"/>
+      <w:lvlText w:val="o"/>
+      <w:lvlJc w:val="left"/>
+      <w:pPr>
+        <w:ind w:left="3960" w:hanging="360"/>
+      </w:pPr>
+      <w:rPr>
+        <w:rFonts w:ascii="Courier New" w:hAnsi="Courier New" w:cs="Courier New" w:hint="default"/>
+      </w:rPr>
+    </w:lvl>
+    <w:lvl w:ilvl="5" w:tplc="04160005" w:tentative="1">
+      <w:start w:val="1"/>
+      <w:numFmt w:val="bullet"/>
+      <w:lvlText w:val=""/>
+      <w:lvlJc w:val="left"/>
+      <w:pPr>
+        <w:ind w:left="4680" w:hanging="360"/>
+      </w:pPr>
+      <w:rPr>
+        <w:rFonts w:ascii="Wingdings" w:hAnsi="Wingdings" w:hint="default"/>
+      </w:rPr>
+    </w:lvl>
+    <w:lvl w:ilvl="6" w:tplc="04160001" w:tentative="1">
+      <w:start w:val="1"/>
+      <w:numFmt w:val="bullet"/>
+      <w:lvlText w:val=""/>
+      <w:lvlJc w:val="left"/>
+      <w:pPr>
+        <w:ind w:left="5400" w:hanging="360"/>
+      </w:pPr>
+      <w:rPr>
+        <w:rFonts w:ascii="Symbol" w:hAnsi="Symbol" w:hint="default"/>
+      </w:rPr>
+    </w:lvl>
+    <w:lvl w:ilvl="7" w:tplc="04160003" w:tentative="1">
+      <w:start w:val="1"/>
+      <w:numFmt w:val="bullet"/>
+      <w:lvlText w:val="o"/>
+      <w:lvlJc w:val="left"/>
+      <w:pPr>
+        <w:ind w:left="6120" w:hanging="360"/>
+      </w:pPr>
+      <w:rPr>
+        <w:rFonts w:ascii="Courier New" w:hAnsi="Courier New" w:cs="Courier New" w:hint="default"/>
+      </w:rPr>
+    </w:lvl>
+    <w:lvl w:ilvl="8" w:tplc="04160005" w:tentative="1">
+      <w:start w:val="1"/>
+      <w:numFmt w:val="bullet"/>
+      <w:lvlText w:val=""/>
+      <w:lvlJc w:val="left"/>
+      <w:pPr>
+        <w:ind w:left="6840" w:hanging="360"/>
+      </w:pPr>
+      <w:rPr>
+        <w:rFonts w:ascii="Wingdings" w:hAnsi="Wingdings" w:hint="default"/>
+      </w:rPr>
+    </w:lvl>
+  </w:abstractNum>
+  <w:abstractNum w:abstractNumId="5">
     <w:nsid w:val="7F2B71D8"/>
     <w:multiLevelType w:val="multilevel"/>
     <w:tmpl w:val="DD36FC0E"/>
@@ -1353,16 +1554,22 @@
     </w:lvl>
   </w:abstractNum>
   <w:num w:numId="1">
-    <w:abstractNumId w:val="2"/>
+    <w:abstractNumId w:val="3"/>
   </w:num>
   <w:num w:numId="2">
-    <w:abstractNumId w:val="1"/>
+    <w:abstractNumId w:val="2"/>
   </w:num>
   <w:num w:numId="3">
     <w:abstractNumId w:val="0"/>
   </w:num>
   <w:num w:numId="4">
-    <w:abstractNumId w:val="3"/>
+    <w:abstractNumId w:val="5"/>
+  </w:num>
+  <w:num w:numId="5">
+    <w:abstractNumId w:val="4"/>
+  </w:num>
+  <w:num w:numId="6">
+    <w:abstractNumId w:val="1"/>
   </w:num>
 </w:numbering>
 </file>

--- a/trunk/Documentos/Construcao/Estudo de viabilidade - JSF x GWT.docx
+++ b/trunk/Documentos/Construcao/Estudo de viabilidade - JSF x GWT.docx
@@ -11,86 +11,16 @@
         </w:numPr>
       </w:pPr>
       <w:r>
-        <w:t>Framework para a camada visual</w:t>
-      </w:r>
-      <w:proofErr w:type="gramStart"/>
-      <w:r>
-        <w:t xml:space="preserve">  </w:t>
-      </w:r>
-      <w:proofErr w:type="gramEnd"/>
+        <w:t xml:space="preserve">Framework para a camada visual </w:t>
+      </w:r>
       <w:r>
         <w:t>- JSF x GWT</w:t>
       </w:r>
     </w:p>
     <w:p>
-      <w:r>
-        <w:t>Referências:</w:t>
-      </w:r>
-    </w:p>
-    <w:p>
-      <w:hyperlink r:id="rId5" w:history="1">
-        <w:r>
-          <w:rPr>
-            <w:rStyle w:val="Hyperlink"/>
-          </w:rPr>
-          <w:t>http://www.developpez.net/forums/d605955/java/developpement-web-java/frameworks/jsf-versus-gwt/</w:t>
-        </w:r>
-      </w:hyperlink>
-    </w:p>
-    <w:p>
-      <w:hyperlink r:id="rId6" w:history="1">
-        <w:r>
-          <w:rPr>
-            <w:rStyle w:val="Hyperlink"/>
-          </w:rPr>
-          <w:t>http://www.tectura.com.br/topics/gwt_x_jsf_2_0</w:t>
-        </w:r>
-      </w:hyperlink>
-    </w:p>
-    <w:p>
-      <w:hyperlink r:id="rId7" w:history="1">
-        <w:r>
-          <w:rPr>
-            <w:rStyle w:val="Hyperlink"/>
-          </w:rPr>
-          <w:t>http://www.marcossousa.com/2007/09/04/gwt-e-jsf-facilmente-integraveis/</w:t>
-        </w:r>
-      </w:hyperlink>
-    </w:p>
-    <w:p>
-      <w:hyperlink r:id="rId8" w:history="1">
-        <w:r>
-          <w:rPr>
-            <w:rStyle w:val="Hyperlink"/>
-          </w:rPr>
-          <w:t>http://www.theserverside.com/news/1365076/Integrating-the-Google-Web-Toolkit-with-JSF-using-G4jsf</w:t>
-        </w:r>
-      </w:hyperlink>
-    </w:p>
-    <w:p>
-      <w:hyperlink r:id="rId9" w:history="1">
-        <w:r>
-          <w:rPr>
-            <w:rStyle w:val="Hyperlink"/>
-          </w:rPr>
-          <w:t>http://flaviowbrasil.wordpress.com/2009/11/11/integracao-spring-gwt/</w:t>
-        </w:r>
-      </w:hyperlink>
-    </w:p>
-    <w:p>
-      <w:hyperlink r:id="rId10" w:history="1">
-        <w:r>
-          <w:rPr>
-            <w:rStyle w:val="Hyperlink"/>
-          </w:rPr>
-          <w:t>http://www.guj.com.br/java/267600-integrar-jsf-com-gwt-e-possivel</w:t>
-        </w:r>
-      </w:hyperlink>
-    </w:p>
-    <w:p>
-      <w:pPr>
-        <w:pStyle w:val="PargrafodaLista"/>
-        <w:ind w:left="1440"/>
+      <w:pPr>
+        <w:pStyle w:val="Ttulo2"/>
+        <w:ind w:left="1080"/>
       </w:pPr>
     </w:p>
     <w:p>
@@ -107,7 +37,7 @@
       <w:r>
         <w:t xml:space="preserve"> (</w:t>
       </w:r>
-      <w:hyperlink r:id="rId11" w:history="1">
+      <w:hyperlink r:id="rId5" w:history="1">
         <w:r>
           <w:rPr>
             <w:rStyle w:val="Hyperlink"/>
@@ -127,6 +57,10 @@
     <w:p>
       <w:pPr>
         <w:pStyle w:val="Ttulo3"/>
+        <w:numPr>
+          <w:ilvl w:val="2"/>
+          <w:numId w:val="4"/>
+        </w:numPr>
       </w:pPr>
       <w:r>
         <w:t>Características:</w:t>
@@ -153,6 +87,10 @@
     <w:p>
       <w:pPr>
         <w:pStyle w:val="Ttulo3"/>
+        <w:numPr>
+          <w:ilvl w:val="2"/>
+          <w:numId w:val="4"/>
+        </w:numPr>
       </w:pPr>
       <w:r>
         <w:t>Vantagens</w:t>
@@ -170,9 +108,24 @@
         </w:rPr>
       </w:pPr>
       <w:r>
-        <w:t xml:space="preserve">Tudo indica que o GWT provê recursos para a gente usar a API do Google Agenda: </w:t>
-      </w:r>
-      <w:hyperlink r:id="rId12" w:history="1">
+        <w:t>O</w:t>
+      </w:r>
+      <w:r>
+        <w:t xml:space="preserve"> GWT provê recursos para </w:t>
+      </w:r>
+      <w:r>
+        <w:t xml:space="preserve">que possa ser utilizada </w:t>
+      </w:r>
+      <w:r>
+        <w:t>a API do Google Agenda</w:t>
+      </w:r>
+      <w:r>
+        <w:t xml:space="preserve"> (simulando a Agenda de Compromissos)</w:t>
+      </w:r>
+      <w:r>
+        <w:t xml:space="preserve">: </w:t>
+      </w:r>
+      <w:hyperlink r:id="rId6" w:history="1">
         <w:r>
           <w:rPr>
             <w:rStyle w:val="Hyperlink"/>
@@ -193,6 +146,10 @@
     <w:p>
       <w:pPr>
         <w:pStyle w:val="Ttulo3"/>
+        <w:numPr>
+          <w:ilvl w:val="2"/>
+          <w:numId w:val="4"/>
+        </w:numPr>
       </w:pPr>
       <w:r>
         <w:t>Desvantagens</w:t>
@@ -207,15 +164,7 @@
         </w:numPr>
       </w:pPr>
       <w:r>
-        <w:t xml:space="preserve">Pouca documentação (inclusive para resolver problemas, </w:t>
-      </w:r>
-      <w:proofErr w:type="spellStart"/>
-      <w:r>
-        <w:t>etc</w:t>
-      </w:r>
-      <w:proofErr w:type="spellEnd"/>
-      <w:r>
-        <w:t>);</w:t>
+        <w:t>Pouca documentação (inclusive para resolver problemas, etc);</w:t>
       </w:r>
     </w:p>
     <w:p>
@@ -263,15 +212,13 @@
         </w:numPr>
       </w:pPr>
       <w:r>
-        <w:t>Dificuldade para personalizar a interface (</w:t>
-      </w:r>
-      <w:proofErr w:type="spellStart"/>
-      <w:r>
-        <w:t>css</w:t>
-      </w:r>
-      <w:proofErr w:type="spellEnd"/>
-      <w:r>
-        <w:t>);</w:t>
+        <w:t>Dificuldade</w:t>
+      </w:r>
+      <w:r>
+        <w:t xml:space="preserve"> para personalizar a interface</w:t>
+      </w:r>
+      <w:r>
+        <w:t>;</w:t>
       </w:r>
     </w:p>
     <w:p>
@@ -295,6 +242,10 @@
     <w:p>
       <w:pPr>
         <w:pStyle w:val="Ttulo3"/>
+        <w:numPr>
+          <w:ilvl w:val="2"/>
+          <w:numId w:val="4"/>
+        </w:numPr>
       </w:pPr>
       <w:r>
         <w:t>Referências do GWT</w:t>
@@ -311,7 +262,7 @@
       <w:r>
         <w:t xml:space="preserve">Explicação: </w:t>
       </w:r>
-      <w:hyperlink r:id="rId13" w:history="1">
+      <w:hyperlink r:id="rId7" w:history="1">
         <w:r>
           <w:rPr>
             <w:rStyle w:val="Hyperlink"/>
@@ -331,7 +282,7 @@
       <w:r>
         <w:t xml:space="preserve">Aplicação exemplo usando GWT: </w:t>
       </w:r>
-      <w:hyperlink r:id="rId14" w:history="1">
+      <w:hyperlink r:id="rId8" w:history="1">
         <w:r>
           <w:rPr>
             <w:rStyle w:val="Hyperlink"/>
@@ -351,7 +302,7 @@
       <w:r>
         <w:t xml:space="preserve">Exemplo usando GWT com o Google Agenda (pelo que eu entendi) </w:t>
       </w:r>
-      <w:hyperlink r:id="rId15" w:history="1">
+      <w:hyperlink r:id="rId9" w:history="1">
         <w:r>
           <w:rPr>
             <w:rStyle w:val="Hyperlink"/>
@@ -362,6 +313,21 @@
     </w:p>
     <w:p>
       <w:pPr>
+        <w:rPr>
+          <w:rFonts w:asciiTheme="majorHAnsi" w:eastAsiaTheme="majorEastAsia" w:hAnsiTheme="majorHAnsi" w:cstheme="majorBidi"/>
+          <w:b/>
+          <w:bCs/>
+          <w:color w:val="4F81BD" w:themeColor="accent1"/>
+          <w:sz w:val="26"/>
+          <w:szCs w:val="26"/>
+        </w:rPr>
+      </w:pPr>
+      <w:r>
+        <w:br w:type="page"/>
+      </w:r>
+    </w:p>
+    <w:p>
+      <w:pPr>
         <w:pStyle w:val="Ttulo2"/>
         <w:numPr>
           <w:ilvl w:val="1"/>
@@ -373,33 +339,7 @@
         <w:t>JSF 2.2</w:t>
       </w:r>
       <w:r>
-        <w:t xml:space="preserve"> (com </w:t>
-      </w:r>
-      <w:proofErr w:type="spellStart"/>
-      <w:proofErr w:type="gramStart"/>
-      <w:r>
-        <w:t>IceFaces</w:t>
-      </w:r>
-      <w:proofErr w:type="spellEnd"/>
-      <w:proofErr w:type="gramEnd"/>
-      <w:r>
-        <w:t xml:space="preserve">, </w:t>
-      </w:r>
-      <w:proofErr w:type="spellStart"/>
-      <w:r>
-        <w:t>PrimeFaces</w:t>
-      </w:r>
-      <w:proofErr w:type="spellEnd"/>
-      <w:r>
-        <w:t xml:space="preserve"> ou </w:t>
-      </w:r>
-      <w:proofErr w:type="spellStart"/>
-      <w:r>
-        <w:t>RichFaces</w:t>
-      </w:r>
-      <w:proofErr w:type="spellEnd"/>
-      <w:r>
-        <w:t>)</w:t>
+        <w:t xml:space="preserve"> (com IceFaces, PrimeFaces ou RichFaces)</w:t>
       </w:r>
     </w:p>
     <w:p>
@@ -416,59 +356,25 @@
           <w:numId w:val="4"/>
         </w:numPr>
       </w:pPr>
-      <w:proofErr w:type="spellStart"/>
-      <w:proofErr w:type="gramStart"/>
       <w:r>
         <w:t>IceFaces</w:t>
       </w:r>
-      <w:proofErr w:type="spellEnd"/>
-      <w:proofErr w:type="gramEnd"/>
-    </w:p>
-    <w:p>
-      <w:pPr>
-        <w:pStyle w:val="PargrafodaLista"/>
-        <w:ind w:left="0" w:firstLine="360"/>
-      </w:pPr>
-      <w:r>
-        <w:rPr>
-          <w:i/>
-          <w:color w:val="FF0000"/>
-        </w:rPr>
-        <w:t xml:space="preserve">Descartaria </w:t>
-      </w:r>
-      <w:proofErr w:type="spellStart"/>
-      <w:r>
-        <w:rPr>
-          <w:i/>
-          <w:color w:val="FF0000"/>
-        </w:rPr>
-        <w:t>Icefaces</w:t>
-      </w:r>
-      <w:proofErr w:type="spellEnd"/>
-      <w:r>
-        <w:rPr>
-          <w:i/>
-          <w:color w:val="FF0000"/>
-        </w:rPr>
-        <w:t xml:space="preserve"> pela </w:t>
-      </w:r>
-      <w:proofErr w:type="gramStart"/>
-      <w:r>
-        <w:rPr>
-          <w:i/>
-          <w:color w:val="FF0000"/>
-        </w:rPr>
-        <w:t>performance</w:t>
-      </w:r>
-      <w:proofErr w:type="gramEnd"/>
-      <w:r>
-        <w:rPr>
-          <w:i/>
-          <w:color w:val="FF0000"/>
-        </w:rPr>
-        <w:t xml:space="preserve"> - </w:t>
-      </w:r>
-      <w:hyperlink r:id="rId16" w:history="1">
+    </w:p>
+    <w:p>
+      <w:pPr>
+        <w:pStyle w:val="PargrafodaLista"/>
+        <w:numPr>
+          <w:ilvl w:val="0"/>
+          <w:numId w:val="8"/>
+        </w:numPr>
+      </w:pPr>
+      <w:r>
+        <w:t>Possui pouca</w:t>
+      </w:r>
+      <w:r>
+        <w:t xml:space="preserve"> performance - </w:t>
+      </w:r>
+      <w:hyperlink r:id="rId10" w:history="1">
         <w:r>
           <w:rPr>
             <w:rStyle w:val="Hyperlink"/>
@@ -481,6 +387,18 @@
     <w:p>
       <w:pPr>
         <w:pStyle w:val="PargrafodaLista"/>
+        <w:numPr>
+          <w:ilvl w:val="0"/>
+          <w:numId w:val="8"/>
+        </w:numPr>
+      </w:pPr>
+      <w:r>
+        <w:t>Não possui um componente que simule uma Agenda de Compromissos;</w:t>
+      </w:r>
+    </w:p>
+    <w:p>
+      <w:pPr>
+        <w:pStyle w:val="PargrafodaLista"/>
         <w:ind w:left="360" w:firstLine="348"/>
         <w:rPr>
           <w:i/>
@@ -496,49 +414,71 @@
           <w:numId w:val="4"/>
         </w:numPr>
       </w:pPr>
-      <w:proofErr w:type="spellStart"/>
-      <w:proofErr w:type="gramStart"/>
       <w:r>
         <w:rPr>
           <w:u w:val="single"/>
         </w:rPr>
-        <w:t>PrimeFaces</w:t>
-      </w:r>
-      <w:proofErr w:type="spellEnd"/>
-      <w:proofErr w:type="gramEnd"/>
-      <w:r>
-        <w:rPr>
-          <w:u w:val="single"/>
-        </w:rPr>
-        <w:t xml:space="preserve"> x </w:t>
-      </w:r>
-      <w:proofErr w:type="spellStart"/>
-      <w:r>
-        <w:rPr>
-          <w:u w:val="single"/>
-        </w:rPr>
-        <w:t>RichFaces</w:t>
-      </w:r>
-      <w:proofErr w:type="spellEnd"/>
+        <w:t>PrimeFaces x RichFaces</w:t>
+      </w:r>
+    </w:p>
+    <w:p>
+      <w:pPr>
+        <w:pStyle w:val="Ttulo3"/>
+        <w:numPr>
+          <w:ilvl w:val="3"/>
+          <w:numId w:val="4"/>
+        </w:numPr>
+      </w:pPr>
+      <w:r>
+        <w:t>Vantagens (para P</w:t>
+      </w:r>
+      <w:r>
+        <w:t xml:space="preserve">rimefaces </w:t>
+      </w:r>
+      <w:r>
+        <w:t>e R</w:t>
+      </w:r>
+      <w:r>
+        <w:t>ichfaces</w:t>
+      </w:r>
+      <w:r>
+        <w:t>)</w:t>
+      </w:r>
     </w:p>
     <w:p>
       <w:pPr>
         <w:pStyle w:val="PargrafodaLista"/>
         <w:numPr>
           <w:ilvl w:val="0"/>
-          <w:numId w:val="5"/>
-        </w:numPr>
-      </w:pPr>
-      <w:r>
-        <w:t xml:space="preserve">O </w:t>
-      </w:r>
-      <w:proofErr w:type="spellStart"/>
-      <w:r>
-        <w:t>Primefaces</w:t>
-      </w:r>
-      <w:proofErr w:type="spellEnd"/>
-      <w:r>
-        <w:t xml:space="preserve"> tem o componente “</w:t>
+          <w:numId w:val="1"/>
+        </w:numPr>
+      </w:pPr>
+      <w:r>
+        <w:t>Muita documentação (muitos exemplos e fácil encontrar na net soluções para possíveis problemas);</w:t>
+      </w:r>
+    </w:p>
+    <w:p>
+      <w:pPr>
+        <w:pStyle w:val="PargrafodaLista"/>
+        <w:numPr>
+          <w:ilvl w:val="0"/>
+          <w:numId w:val="1"/>
+        </w:numPr>
+      </w:pPr>
+      <w:r>
+        <w:t>Mais próximo do que conhecemos, logo a curva de aprendizado é menor;</w:t>
+      </w:r>
+    </w:p>
+    <w:p>
+      <w:pPr>
+        <w:pStyle w:val="PargrafodaLista"/>
+        <w:numPr>
+          <w:ilvl w:val="0"/>
+          <w:numId w:val="1"/>
+        </w:numPr>
+      </w:pPr>
+      <w:r>
+        <w:t>O Primefaces tem o componente “</w:t>
       </w:r>
       <w:r>
         <w:t>Schedule</w:t>
@@ -549,7 +489,7 @@
       <w:r>
         <w:t xml:space="preserve"> </w:t>
       </w:r>
-      <w:hyperlink r:id="rId17" w:history="1">
+      <w:hyperlink r:id="rId11" w:history="1">
         <w:r>
           <w:rPr>
             <w:rStyle w:val="Hyperlink"/>
@@ -563,56 +503,47 @@
         <w:pStyle w:val="PargrafodaLista"/>
         <w:numPr>
           <w:ilvl w:val="0"/>
-          <w:numId w:val="5"/>
-        </w:numPr>
-      </w:pPr>
-      <w:r>
-        <w:t xml:space="preserve">Os outros componentes necessários para o projeto existem nas duas </w:t>
-      </w:r>
-      <w:proofErr w:type="spellStart"/>
-      <w:r>
-        <w:t>APIs</w:t>
-      </w:r>
-      <w:proofErr w:type="spellEnd"/>
-      <w:r>
-        <w:t>;</w:t>
-      </w:r>
-    </w:p>
-    <w:p>
-      <w:pPr>
-        <w:pStyle w:val="PargrafodaLista"/>
-        <w:ind w:left="1080"/>
+          <w:numId w:val="1"/>
+        </w:numPr>
+      </w:pPr>
+      <w:r>
+        <w:t xml:space="preserve">O RichFaces também tem um componente que representa a agenda do Google: </w:t>
+      </w:r>
+      <w:hyperlink r:id="rId12" w:history="1">
+        <w:r>
+          <w:rPr>
+            <w:rStyle w:val="Hyperlink"/>
+          </w:rPr>
+          <w:t>http://livedemo.exadel.com/richfaces-demo/richfaces/calendar.jsf?tab=organizer&amp;cid=422996</w:t>
+        </w:r>
+      </w:hyperlink>
+    </w:p>
+    <w:p>
+      <w:pPr>
+        <w:pStyle w:val="PargrafodaLista"/>
+        <w:ind w:left="360"/>
       </w:pPr>
     </w:p>
     <w:p>
       <w:pPr>
         <w:pStyle w:val="Ttulo3"/>
-      </w:pPr>
-      <w:r>
-        <w:t xml:space="preserve">Vantagens (para </w:t>
-      </w:r>
-      <w:proofErr w:type="spellStart"/>
-      <w:r>
-        <w:t>P</w:t>
-      </w:r>
-      <w:r>
-        <w:t>rimefaces</w:t>
-      </w:r>
-      <w:proofErr w:type="spellEnd"/>
-      <w:r>
-        <w:t xml:space="preserve"> </w:t>
-      </w:r>
-      <w:r>
-        <w:t xml:space="preserve">e </w:t>
-      </w:r>
-      <w:proofErr w:type="spellStart"/>
-      <w:r>
-        <w:t>R</w:t>
+        <w:numPr>
+          <w:ilvl w:val="3"/>
+          <w:numId w:val="4"/>
+        </w:numPr>
+      </w:pPr>
+      <w:r>
+        <w:t>Desvantagens (para P</w:t>
+      </w:r>
+      <w:r>
+        <w:t xml:space="preserve">rimefaces </w:t>
+      </w:r>
+      <w:r>
+        <w:t>e R</w:t>
       </w:r>
       <w:r>
         <w:t>ichfaces</w:t>
       </w:r>
-      <w:proofErr w:type="spellEnd"/>
       <w:r>
         <w:t>)</w:t>
       </w:r>
@@ -626,7 +557,25 @@
         </w:numPr>
       </w:pPr>
       <w:r>
-        <w:t>Muita documentação (muitos exemplos e fácil encontrar na net soluções para possíveis problemas);</w:t>
+        <w:t>Teria que ver como seria a integração com a API do Google Agenda;</w:t>
+      </w:r>
+    </w:p>
+    <w:p>
+      <w:pPr>
+        <w:pStyle w:val="PargrafodaLista"/>
+        <w:ind w:left="360"/>
+      </w:pPr>
+    </w:p>
+    <w:p>
+      <w:pPr>
+        <w:pStyle w:val="Ttulo3"/>
+        <w:numPr>
+          <w:ilvl w:val="3"/>
+          <w:numId w:val="4"/>
+        </w:numPr>
+      </w:pPr>
+      <w:r>
+        <w:t>Referências</w:t>
       </w:r>
     </w:p>
     <w:p>
@@ -638,102 +587,9 @@
         </w:numPr>
       </w:pPr>
       <w:r>
-        <w:t xml:space="preserve">Mais próximo do que </w:t>
-      </w:r>
-      <w:proofErr w:type="gramStart"/>
-      <w:r>
-        <w:t>conhecemos,</w:t>
-      </w:r>
-      <w:proofErr w:type="gramEnd"/>
-      <w:r>
-        <w:t xml:space="preserve"> logo a curva de aprendizado é menor;</w:t>
-      </w:r>
-    </w:p>
-    <w:p>
-      <w:pPr>
-        <w:pStyle w:val="PargrafodaLista"/>
-        <w:ind w:left="360"/>
-      </w:pPr>
-    </w:p>
-    <w:p>
-      <w:pPr>
-        <w:pStyle w:val="Ttulo3"/>
-      </w:pPr>
-      <w:r>
-        <w:t xml:space="preserve">Desvantagens (para </w:t>
-      </w:r>
-      <w:proofErr w:type="spellStart"/>
-      <w:r>
-        <w:t>P</w:t>
-      </w:r>
-      <w:r>
-        <w:t>rimefaces</w:t>
-      </w:r>
-      <w:proofErr w:type="spellEnd"/>
-      <w:r>
-        <w:t xml:space="preserve"> </w:t>
-      </w:r>
-      <w:r>
-        <w:t xml:space="preserve">e </w:t>
-      </w:r>
-      <w:proofErr w:type="spellStart"/>
-      <w:r>
-        <w:t>R</w:t>
-      </w:r>
-      <w:r>
-        <w:t>ichfaces</w:t>
-      </w:r>
-      <w:proofErr w:type="spellEnd"/>
-      <w:r>
-        <w:t>)</w:t>
-      </w:r>
-    </w:p>
-    <w:p>
-      <w:pPr>
-        <w:pStyle w:val="PargrafodaLista"/>
-        <w:numPr>
-          <w:ilvl w:val="0"/>
-          <w:numId w:val="1"/>
-        </w:numPr>
-      </w:pPr>
-      <w:r>
-        <w:t>Teria que ver como seria a integração com a API do Google Agenda;</w:t>
-      </w:r>
-    </w:p>
-    <w:p>
-      <w:pPr>
-        <w:pStyle w:val="PargrafodaLista"/>
-        <w:ind w:left="360"/>
-      </w:pPr>
-    </w:p>
-    <w:p>
-      <w:pPr>
-        <w:pStyle w:val="Ttulo3"/>
-      </w:pPr>
-      <w:r>
-        <w:t>Referências</w:t>
-      </w:r>
-    </w:p>
-    <w:p>
-      <w:pPr>
-        <w:pStyle w:val="PargrafodaLista"/>
-        <w:numPr>
-          <w:ilvl w:val="0"/>
-          <w:numId w:val="1"/>
-        </w:numPr>
-      </w:pPr>
-      <w:r>
-        <w:t xml:space="preserve">“Demo” do </w:t>
-      </w:r>
-      <w:proofErr w:type="spellStart"/>
-      <w:r>
-        <w:t>Richfaces</w:t>
-      </w:r>
-      <w:proofErr w:type="spellEnd"/>
-      <w:r>
-        <w:t xml:space="preserve">: </w:t>
-      </w:r>
-      <w:hyperlink r:id="rId18" w:history="1">
+        <w:t xml:space="preserve">“Demo” do Richfaces: </w:t>
+      </w:r>
+      <w:hyperlink r:id="rId13" w:history="1">
         <w:r>
           <w:rPr>
             <w:rStyle w:val="Hyperlink"/>
@@ -750,52 +606,36 @@
           <w:numId w:val="1"/>
         </w:numPr>
       </w:pPr>
-      <w:proofErr w:type="spellStart"/>
-      <w:proofErr w:type="gramStart"/>
-      <w:r>
-        <w:t>PrimeFaces</w:t>
-      </w:r>
-      <w:proofErr w:type="spellEnd"/>
-      <w:proofErr w:type="gramEnd"/>
+      <w:r>
+        <w:t>“Demo” do PrimeFaces:</w:t>
+      </w:r>
       <w:r>
         <w:t xml:space="preserve"> </w:t>
       </w:r>
-      <w:proofErr w:type="spellStart"/>
-      <w:r>
-        <w:t>vs</w:t>
-      </w:r>
-      <w:proofErr w:type="spellEnd"/>
-      <w:r>
-        <w:t xml:space="preserve"> </w:t>
-      </w:r>
-      <w:proofErr w:type="spellStart"/>
-      <w:r>
-        <w:t>RichFaces</w:t>
-      </w:r>
-      <w:proofErr w:type="spellEnd"/>
-      <w:r>
-        <w:t xml:space="preserve"> </w:t>
-      </w:r>
-      <w:proofErr w:type="spellStart"/>
-      <w:r>
-        <w:t>vs</w:t>
-      </w:r>
-      <w:proofErr w:type="spellEnd"/>
-      <w:r>
-        <w:t xml:space="preserve"> </w:t>
-      </w:r>
-      <w:proofErr w:type="spellStart"/>
-      <w:r>
-        <w:t>IceFace</w:t>
-      </w:r>
-      <w:r>
-        <w:t>s</w:t>
-      </w:r>
-      <w:proofErr w:type="spellEnd"/>
-      <w:r>
-        <w:t xml:space="preserve">: </w:t>
-      </w:r>
-      <w:hyperlink r:id="rId19" w:history="1">
+      <w:hyperlink r:id="rId14" w:history="1">
+        <w:r>
+          <w:rPr>
+            <w:rStyle w:val="Hyperlink"/>
+          </w:rPr>
+          <w:t>http://www.primefaces.org/showcase/ui/home.jsf</w:t>
+        </w:r>
+      </w:hyperlink>
+    </w:p>
+    <w:p>
+      <w:pPr>
+        <w:pStyle w:val="PargrafodaLista"/>
+        <w:numPr>
+          <w:ilvl w:val="0"/>
+          <w:numId w:val="1"/>
+        </w:numPr>
+      </w:pPr>
+      <w:r>
+        <w:t>PrimeFaces vs RichFaces vs IceFace</w:t>
+      </w:r>
+      <w:r>
+        <w:t xml:space="preserve">s: </w:t>
+      </w:r>
+      <w:hyperlink r:id="rId15" w:history="1">
         <w:r>
           <w:rPr>
             <w:rStyle w:val="Hyperlink"/>
@@ -813,17 +653,9 @@
         </w:numPr>
       </w:pPr>
       <w:r>
-        <w:t xml:space="preserve">JSF 2.0 com </w:t>
-      </w:r>
-      <w:proofErr w:type="spellStart"/>
-      <w:r>
-        <w:t>Primefaces</w:t>
-      </w:r>
-      <w:proofErr w:type="spellEnd"/>
-      <w:r>
-        <w:t xml:space="preserve"> 2.2: </w:t>
-      </w:r>
-      <w:hyperlink r:id="rId20" w:history="1">
+        <w:t xml:space="preserve">JSF 2.0 com Primefaces 2.2: </w:t>
+      </w:r>
+      <w:hyperlink r:id="rId16" w:history="1">
         <w:r>
           <w:rPr>
             <w:rStyle w:val="Hyperlink"/>
@@ -840,12 +672,473 @@
     </w:p>
     <w:p>
       <w:pPr>
-        <w:pStyle w:val="PargrafodaLista"/>
-        <w:ind w:left="432"/>
-      </w:pPr>
+        <w:rPr>
+          <w:rFonts w:asciiTheme="majorHAnsi" w:eastAsiaTheme="majorEastAsia" w:hAnsiTheme="majorHAnsi" w:cstheme="majorBidi"/>
+          <w:b/>
+          <w:bCs/>
+          <w:color w:val="4F81BD" w:themeColor="accent1"/>
+          <w:sz w:val="26"/>
+          <w:szCs w:val="26"/>
+        </w:rPr>
+      </w:pPr>
+      <w:r>
+        <w:br w:type="page"/>
+      </w:r>
+    </w:p>
+    <w:p>
+      <w:pPr>
+        <w:pStyle w:val="Ttulo2"/>
+        <w:numPr>
+          <w:ilvl w:val="1"/>
+          <w:numId w:val="4"/>
+        </w:numPr>
+      </w:pPr>
+      <w:r>
+        <w:lastRenderedPageBreak/>
+        <w:t>Conclusão</w:t>
+      </w:r>
+    </w:p>
+    <w:p>
+      <w:pPr>
+        <w:pStyle w:val="PargrafodaLista"/>
+        <w:numPr>
+          <w:ilvl w:val="0"/>
+          <w:numId w:val="7"/>
+        </w:numPr>
+      </w:pPr>
+      <w:r>
+        <w:t>Na análise entre o JSF e o GWT, foi constatado que:</w:t>
+      </w:r>
+    </w:p>
+    <w:p>
+      <w:pPr>
+        <w:pStyle w:val="PargrafodaLista"/>
+        <w:numPr>
+          <w:ilvl w:val="1"/>
+          <w:numId w:val="7"/>
+        </w:numPr>
+      </w:pPr>
+      <w:r>
+        <w:t>A</w:t>
+      </w:r>
+      <w:r>
+        <w:t xml:space="preserve"> curva de aprendizado </w:t>
+      </w:r>
+      <w:r>
+        <w:t xml:space="preserve">para o GWT </w:t>
+      </w:r>
+      <w:r>
+        <w:t>seria alta</w:t>
+      </w:r>
+      <w:r>
+        <w:t xml:space="preserve">, </w:t>
+      </w:r>
+      <w:r>
+        <w:t xml:space="preserve">visto que nenhum dos membros </w:t>
+      </w:r>
+      <w:r>
+        <w:t>da equipe de desenvolvimento</w:t>
+      </w:r>
+      <w:r>
+        <w:t xml:space="preserve"> tem </w:t>
+      </w:r>
+      <w:r>
+        <w:t>experiência com essa tecnologia. Por outro lado, o JSF apresenta uma maior familiaridade para os membros da equipe</w:t>
+      </w:r>
+      <w:r>
+        <w:t>;</w:t>
+      </w:r>
+    </w:p>
+    <w:p>
+      <w:pPr>
+        <w:pStyle w:val="PargrafodaLista"/>
+        <w:numPr>
+          <w:ilvl w:val="1"/>
+          <w:numId w:val="7"/>
+        </w:numPr>
+      </w:pPr>
+      <w:r>
+        <w:t xml:space="preserve">O GWT tem um foco maior </w:t>
+      </w:r>
+      <w:r>
+        <w:t xml:space="preserve">para projetos </w:t>
+      </w:r>
+      <w:r>
+        <w:t>que lembram ambientes “desktop”;</w:t>
+      </w:r>
+    </w:p>
+    <w:p>
+      <w:pPr>
+        <w:pStyle w:val="PargrafodaLista"/>
+        <w:numPr>
+          <w:ilvl w:val="0"/>
+          <w:numId w:val="7"/>
+        </w:numPr>
+      </w:pPr>
+      <w:r>
+        <w:t>Os pontos levantados acima foram decisivos para a escolha do JSF ao invés do GWT;</w:t>
+      </w:r>
+    </w:p>
+    <w:p>
+      <w:pPr>
+        <w:pStyle w:val="PargrafodaLista"/>
+        <w:numPr>
+          <w:ilvl w:val="0"/>
+          <w:numId w:val="7"/>
+        </w:numPr>
+      </w:pPr>
+      <w:r>
+        <w:t>Já entre as API’s de desenvolvimento do JSF</w:t>
+      </w:r>
+      <w:r>
+        <w:t xml:space="preserve"> (PrimeFaces, RichFaces e IceFaces), foram levantados os seguintes pontos:</w:t>
+      </w:r>
+    </w:p>
+    <w:p>
+      <w:pPr>
+        <w:pStyle w:val="PargrafodaLista"/>
+        <w:numPr>
+          <w:ilvl w:val="1"/>
+          <w:numId w:val="7"/>
+        </w:numPr>
+      </w:pPr>
+      <w:r>
+        <w:t>O IceFaces não possui um componente que possa simular uma Agenda de Compromissos. Por outro lado, o RichFaces e o PrimeFaces têm esse componente;</w:t>
+      </w:r>
+    </w:p>
+    <w:p>
+      <w:pPr>
+        <w:pStyle w:val="PargrafodaLista"/>
+        <w:numPr>
+          <w:ilvl w:val="1"/>
+          <w:numId w:val="7"/>
+        </w:numPr>
+      </w:pPr>
+      <w:r>
+        <w:t>O componente o PrimeFaces que simula a agenda de compromissos é o “</w:t>
+      </w:r>
+      <w:r>
+        <w:rPr>
+          <w:i/>
+        </w:rPr>
+        <w:t>Schedule</w:t>
+      </w:r>
+      <w:r>
+        <w:t xml:space="preserve">” e o componente do RichFaces é o “Calendar </w:t>
+      </w:r>
+      <w:r>
+        <w:t>Organizer Creation</w:t>
+      </w:r>
+      <w:r>
+        <w:t xml:space="preserve">”. Comparando esses dois componentes, foi constatado que o do PrimeFaces tem mais opções para o desenvolvimento e tem um visual que se adéqua mais ao projeto. </w:t>
+      </w:r>
+    </w:p>
+    <w:p>
+      <w:pPr>
+        <w:ind w:left="720"/>
+        <w:jc w:val="center"/>
+        <w:rPr>
+          <w:rStyle w:val="nfaseSutil"/>
+        </w:rPr>
+      </w:pPr>
+      <w:r>
+        <w:rPr>
+          <w:noProof/>
+          <w:color w:val="808080" w:themeColor="text1" w:themeTint="7F"/>
+          <w:lang w:eastAsia="pt-BR"/>
+        </w:rPr>
+        <w:drawing>
+          <wp:inline distT="0" distB="0" distL="0" distR="0">
+            <wp:extent cx="4295775" cy="3429889"/>
+            <wp:effectExtent l="19050" t="0" r="9525" b="0"/>
+            <wp:docPr id="7" name="Imagem 7"/>
+            <wp:cNvGraphicFramePr>
+              <a:graphicFrameLocks xmlns:a="http://schemas.openxmlformats.org/drawingml/2006/main" noChangeAspect="1"/>
+            </wp:cNvGraphicFramePr>
+            <a:graphic xmlns:a="http://schemas.openxmlformats.org/drawingml/2006/main">
+              <a:graphicData uri="http://schemas.openxmlformats.org/drawingml/2006/picture">
+                <pic:pic xmlns:pic="http://schemas.openxmlformats.org/drawingml/2006/picture">
+                  <pic:nvPicPr>
+                    <pic:cNvPr id="0" name="Picture 7"/>
+                    <pic:cNvPicPr>
+                      <a:picLocks noChangeAspect="1" noChangeArrowheads="1"/>
+                    </pic:cNvPicPr>
+                  </pic:nvPicPr>
+                  <pic:blipFill>
+                    <a:blip r:embed="rId17"/>
+                    <a:srcRect l="27883" t="20471" r="5761" b="8892"/>
+                    <a:stretch>
+                      <a:fillRect/>
+                    </a:stretch>
+                  </pic:blipFill>
+                  <pic:spPr bwMode="auto">
+                    <a:xfrm>
+                      <a:off x="0" y="0"/>
+                      <a:ext cx="4298794" cy="3432299"/>
+                    </a:xfrm>
+                    <a:prstGeom prst="rect">
+                      <a:avLst/>
+                    </a:prstGeom>
+                    <a:noFill/>
+                    <a:ln w="9525">
+                      <a:noFill/>
+                      <a:miter lim="800000"/>
+                      <a:headEnd/>
+                      <a:tailEnd/>
+                    </a:ln>
+                  </pic:spPr>
+                </pic:pic>
+              </a:graphicData>
+            </a:graphic>
+          </wp:inline>
+        </w:drawing>
+      </w:r>
+      <w:hyperlink r:id="rId18" w:history="1">
+        <w:r>
+          <w:rPr>
+            <w:rStyle w:val="Hyperlink"/>
+          </w:rPr>
+          <w:t>Componente do PrimeFaces</w:t>
+        </w:r>
+      </w:hyperlink>
+    </w:p>
+    <w:p>
+      <w:pPr>
+        <w:ind w:left="720"/>
+        <w:jc w:val="center"/>
+        <w:rPr>
+          <w:rStyle w:val="nfaseSutil"/>
+        </w:rPr>
+      </w:pPr>
+    </w:p>
+    <w:p>
+      <w:pPr>
+        <w:ind w:left="720"/>
+        <w:jc w:val="center"/>
+        <w:rPr>
+          <w:rStyle w:val="nfaseSutil"/>
+        </w:rPr>
+      </w:pPr>
+      <w:r>
+        <w:rPr>
+          <w:noProof/>
+          <w:color w:val="808080" w:themeColor="text1" w:themeTint="7F"/>
+          <w:lang w:eastAsia="pt-BR"/>
+        </w:rPr>
+        <w:lastRenderedPageBreak/>
+        <w:drawing>
+          <wp:inline distT="0" distB="0" distL="0" distR="0">
+            <wp:extent cx="4400550" cy="3608033"/>
+            <wp:effectExtent l="19050" t="0" r="0" b="0"/>
+            <wp:docPr id="13" name="Imagem 13"/>
+            <wp:cNvGraphicFramePr>
+              <a:graphicFrameLocks xmlns:a="http://schemas.openxmlformats.org/drawingml/2006/main" noChangeAspect="1"/>
+            </wp:cNvGraphicFramePr>
+            <a:graphic xmlns:a="http://schemas.openxmlformats.org/drawingml/2006/main">
+              <a:graphicData uri="http://schemas.openxmlformats.org/drawingml/2006/picture">
+                <pic:pic xmlns:pic="http://schemas.openxmlformats.org/drawingml/2006/picture">
+                  <pic:nvPicPr>
+                    <pic:cNvPr id="0" name="Picture 13"/>
+                    <pic:cNvPicPr>
+                      <a:picLocks noChangeAspect="1" noChangeArrowheads="1"/>
+                    </pic:cNvPicPr>
+                  </pic:nvPicPr>
+                  <pic:blipFill>
+                    <a:blip r:embed="rId19"/>
+                    <a:srcRect l="15168" t="11294" r="10406" b="7294"/>
+                    <a:stretch>
+                      <a:fillRect/>
+                    </a:stretch>
+                  </pic:blipFill>
+                  <pic:spPr bwMode="auto">
+                    <a:xfrm>
+                      <a:off x="0" y="0"/>
+                      <a:ext cx="4406450" cy="3612870"/>
+                    </a:xfrm>
+                    <a:prstGeom prst="rect">
+                      <a:avLst/>
+                    </a:prstGeom>
+                    <a:noFill/>
+                    <a:ln w="9525">
+                      <a:noFill/>
+                      <a:miter lim="800000"/>
+                      <a:headEnd/>
+                      <a:tailEnd/>
+                    </a:ln>
+                  </pic:spPr>
+                </pic:pic>
+              </a:graphicData>
+            </a:graphic>
+          </wp:inline>
+        </w:drawing>
+      </w:r>
+      <w:r>
+        <w:rPr>
+          <w:rStyle w:val="nfaseSutil"/>
+        </w:rPr>
+        <w:t xml:space="preserve"> </w:t>
+      </w:r>
+      <w:hyperlink r:id="rId20" w:history="1">
+        <w:r>
+          <w:rPr>
+            <w:rStyle w:val="Hyperlink"/>
+          </w:rPr>
+          <w:t xml:space="preserve">Componente do </w:t>
+        </w:r>
+        <w:r>
+          <w:rPr>
+            <w:rStyle w:val="Hyperlink"/>
+          </w:rPr>
+          <w:t>R</w:t>
+        </w:r>
+        <w:r>
+          <w:rPr>
+            <w:rStyle w:val="Hyperlink"/>
+          </w:rPr>
+          <w:t>ichFaces</w:t>
+        </w:r>
+      </w:hyperlink>
+    </w:p>
+    <w:p>
+      <w:pPr>
+        <w:ind w:left="720"/>
+        <w:jc w:val="center"/>
+        <w:rPr>
+          <w:rStyle w:val="nfaseSutil"/>
+        </w:rPr>
+      </w:pPr>
+    </w:p>
+    <w:p>
+      <w:pPr>
+        <w:pStyle w:val="PargrafodaLista"/>
+        <w:numPr>
+          <w:ilvl w:val="1"/>
+          <w:numId w:val="7"/>
+        </w:numPr>
+      </w:pPr>
+      <w:r>
+        <w:t xml:space="preserve">Os </w:t>
+      </w:r>
+      <w:r>
+        <w:t xml:space="preserve">demais </w:t>
+      </w:r>
+      <w:r>
+        <w:t xml:space="preserve">componentes do Primefaces </w:t>
+      </w:r>
+      <w:r>
+        <w:t xml:space="preserve">também </w:t>
+      </w:r>
+      <w:r>
+        <w:t>se adéquam mais para o v</w:t>
+      </w:r>
+      <w:r>
+        <w:t>isual proposto para o programa</w:t>
+      </w:r>
+      <w:r>
+        <w:t>.</w:t>
+      </w:r>
+    </w:p>
+    <w:p>
+      <w:pPr>
+        <w:pStyle w:val="PargrafodaLista"/>
+        <w:numPr>
+          <w:ilvl w:val="0"/>
+          <w:numId w:val="7"/>
+        </w:numPr>
+      </w:pPr>
+      <w:r>
+        <w:t>Levando em consideração os pontos apresentados e que o principal componente para a necessidade do sistema é o que simula a Agenda de Compromissos, foi decidido que será utilizado o Primefaces como API para a camada visual da aplicação.</w:t>
+      </w:r>
     </w:p>
     <w:p/>
-    <w:p/>
+    <w:p>
+      <w:pPr>
+        <w:rPr>
+          <w:rFonts w:asciiTheme="majorHAnsi" w:eastAsiaTheme="majorEastAsia" w:hAnsiTheme="majorHAnsi" w:cstheme="majorBidi"/>
+          <w:b/>
+          <w:bCs/>
+          <w:color w:val="4F81BD" w:themeColor="accent1"/>
+          <w:sz w:val="26"/>
+          <w:szCs w:val="26"/>
+        </w:rPr>
+      </w:pPr>
+      <w:r>
+        <w:br w:type="page"/>
+      </w:r>
+    </w:p>
+    <w:p>
+      <w:pPr>
+        <w:pStyle w:val="Ttulo2"/>
+        <w:numPr>
+          <w:ilvl w:val="1"/>
+          <w:numId w:val="4"/>
+        </w:numPr>
+      </w:pPr>
+      <w:r>
+        <w:lastRenderedPageBreak/>
+        <w:t>Outras Referências</w:t>
+      </w:r>
+    </w:p>
+    <w:p>
+      <w:hyperlink r:id="rId21" w:history="1">
+        <w:r>
+          <w:rPr>
+            <w:rStyle w:val="Hyperlink"/>
+          </w:rPr>
+          <w:t>http://www.developpez.net/forums/d605955/java/developpement-web-java/frameworks/jsf-versus-gwt/</w:t>
+        </w:r>
+      </w:hyperlink>
+    </w:p>
+    <w:p>
+      <w:hyperlink r:id="rId22" w:history="1">
+        <w:r>
+          <w:rPr>
+            <w:rStyle w:val="Hyperlink"/>
+          </w:rPr>
+          <w:t>http://www.tectura.com.br/topics/gwt_x_jsf_2_0</w:t>
+        </w:r>
+      </w:hyperlink>
+    </w:p>
+    <w:p>
+      <w:hyperlink r:id="rId23" w:history="1">
+        <w:r>
+          <w:rPr>
+            <w:rStyle w:val="Hyperlink"/>
+          </w:rPr>
+          <w:t>http://www.marcossousa.com/2007/09/04/gwt-e-jsf-facilmente-integraveis/</w:t>
+        </w:r>
+      </w:hyperlink>
+    </w:p>
+    <w:p>
+      <w:hyperlink r:id="rId24" w:history="1">
+        <w:r>
+          <w:rPr>
+            <w:rStyle w:val="Hyperlink"/>
+          </w:rPr>
+          <w:t>http://www.theserverside.com/news/1365076/Integrating-the-Google-Web-Toolkit-with-JSF-using-G4jsf</w:t>
+        </w:r>
+      </w:hyperlink>
+    </w:p>
+    <w:p>
+      <w:hyperlink r:id="rId25" w:history="1">
+        <w:r>
+          <w:rPr>
+            <w:rStyle w:val="Hyperlink"/>
+          </w:rPr>
+          <w:t>http://flaviowbrasil.wordpress.com/2009/11/11/integracao-spring-gwt/</w:t>
+        </w:r>
+      </w:hyperlink>
+    </w:p>
+    <w:p>
+      <w:hyperlink r:id="rId26" w:history="1">
+        <w:r>
+          <w:rPr>
+            <w:rStyle w:val="Hyperlink"/>
+          </w:rPr>
+          <w:t>http://www.guj.com.br/java/267600-integrar-jsf-com-gwt-e-possivel</w:t>
+        </w:r>
+      </w:hyperlink>
+    </w:p>
     <w:sectPr>
       <w:pgSz w:w="11906" w:h="16838"/>
       <w:pgMar w:top="1417" w:right="1701" w:bottom="1417" w:left="1701" w:header="708" w:footer="708" w:gutter="0"/>
@@ -1433,6 +1726,119 @@
     </w:lvl>
   </w:abstractNum>
   <w:abstractNum w:abstractNumId="5">
+    <w:nsid w:val="7DCE23E2"/>
+    <w:multiLevelType w:val="hybridMultilevel"/>
+    <w:tmpl w:val="82602082"/>
+    <w:lvl w:ilvl="0" w:tplc="04160001">
+      <w:start w:val="1"/>
+      <w:numFmt w:val="bullet"/>
+      <w:lvlText w:val=""/>
+      <w:lvlJc w:val="left"/>
+      <w:pPr>
+        <w:ind w:left="360" w:hanging="360"/>
+      </w:pPr>
+      <w:rPr>
+        <w:rFonts w:ascii="Symbol" w:hAnsi="Symbol" w:hint="default"/>
+      </w:rPr>
+    </w:lvl>
+    <w:lvl w:ilvl="1" w:tplc="04160003">
+      <w:start w:val="1"/>
+      <w:numFmt w:val="bullet"/>
+      <w:lvlText w:val="o"/>
+      <w:lvlJc w:val="left"/>
+      <w:pPr>
+        <w:ind w:left="1080" w:hanging="360"/>
+      </w:pPr>
+      <w:rPr>
+        <w:rFonts w:ascii="Courier New" w:hAnsi="Courier New" w:cs="Courier New" w:hint="default"/>
+      </w:rPr>
+    </w:lvl>
+    <w:lvl w:ilvl="2" w:tplc="04160005" w:tentative="1">
+      <w:start w:val="1"/>
+      <w:numFmt w:val="bullet"/>
+      <w:lvlText w:val=""/>
+      <w:lvlJc w:val="left"/>
+      <w:pPr>
+        <w:ind w:left="1800" w:hanging="360"/>
+      </w:pPr>
+      <w:rPr>
+        <w:rFonts w:ascii="Wingdings" w:hAnsi="Wingdings" w:hint="default"/>
+      </w:rPr>
+    </w:lvl>
+    <w:lvl w:ilvl="3" w:tplc="04160001" w:tentative="1">
+      <w:start w:val="1"/>
+      <w:numFmt w:val="bullet"/>
+      <w:lvlText w:val=""/>
+      <w:lvlJc w:val="left"/>
+      <w:pPr>
+        <w:ind w:left="2520" w:hanging="360"/>
+      </w:pPr>
+      <w:rPr>
+        <w:rFonts w:ascii="Symbol" w:hAnsi="Symbol" w:hint="default"/>
+      </w:rPr>
+    </w:lvl>
+    <w:lvl w:ilvl="4" w:tplc="04160003" w:tentative="1">
+      <w:start w:val="1"/>
+      <w:numFmt w:val="bullet"/>
+      <w:lvlText w:val="o"/>
+      <w:lvlJc w:val="left"/>
+      <w:pPr>
+        <w:ind w:left="3240" w:hanging="360"/>
+      </w:pPr>
+      <w:rPr>
+        <w:rFonts w:ascii="Courier New" w:hAnsi="Courier New" w:cs="Courier New" w:hint="default"/>
+      </w:rPr>
+    </w:lvl>
+    <w:lvl w:ilvl="5" w:tplc="04160005" w:tentative="1">
+      <w:start w:val="1"/>
+      <w:numFmt w:val="bullet"/>
+      <w:lvlText w:val=""/>
+      <w:lvlJc w:val="left"/>
+      <w:pPr>
+        <w:ind w:left="3960" w:hanging="360"/>
+      </w:pPr>
+      <w:rPr>
+        <w:rFonts w:ascii="Wingdings" w:hAnsi="Wingdings" w:hint="default"/>
+      </w:rPr>
+    </w:lvl>
+    <w:lvl w:ilvl="6" w:tplc="04160001" w:tentative="1">
+      <w:start w:val="1"/>
+      <w:numFmt w:val="bullet"/>
+      <w:lvlText w:val=""/>
+      <w:lvlJc w:val="left"/>
+      <w:pPr>
+        <w:ind w:left="4680" w:hanging="360"/>
+      </w:pPr>
+      <w:rPr>
+        <w:rFonts w:ascii="Symbol" w:hAnsi="Symbol" w:hint="default"/>
+      </w:rPr>
+    </w:lvl>
+    <w:lvl w:ilvl="7" w:tplc="04160003" w:tentative="1">
+      <w:start w:val="1"/>
+      <w:numFmt w:val="bullet"/>
+      <w:lvlText w:val="o"/>
+      <w:lvlJc w:val="left"/>
+      <w:pPr>
+        <w:ind w:left="5400" w:hanging="360"/>
+      </w:pPr>
+      <w:rPr>
+        <w:rFonts w:ascii="Courier New" w:hAnsi="Courier New" w:cs="Courier New" w:hint="default"/>
+      </w:rPr>
+    </w:lvl>
+    <w:lvl w:ilvl="8" w:tplc="04160005" w:tentative="1">
+      <w:start w:val="1"/>
+      <w:numFmt w:val="bullet"/>
+      <w:lvlText w:val=""/>
+      <w:lvlJc w:val="left"/>
+      <w:pPr>
+        <w:ind w:left="6120" w:hanging="360"/>
+      </w:pPr>
+      <w:rPr>
+        <w:rFonts w:ascii="Wingdings" w:hAnsi="Wingdings" w:hint="default"/>
+      </w:rPr>
+    </w:lvl>
+  </w:abstractNum>
+  <w:abstractNum w:abstractNumId="6">
     <w:nsid w:val="7F2B71D8"/>
     <w:multiLevelType w:val="multilevel"/>
     <w:tmpl w:val="DD36FC0E"/>
@@ -1550,6 +1956,119 @@
       </w:pPr>
       <w:rPr>
         <w:rFonts w:hint="default"/>
+      </w:rPr>
+    </w:lvl>
+  </w:abstractNum>
+  <w:abstractNum w:abstractNumId="7">
+    <w:nsid w:val="7F680B22"/>
+    <w:multiLevelType w:val="hybridMultilevel"/>
+    <w:tmpl w:val="86E6ACA4"/>
+    <w:lvl w:ilvl="0" w:tplc="04160001">
+      <w:start w:val="1"/>
+      <w:numFmt w:val="bullet"/>
+      <w:lvlText w:val=""/>
+      <w:lvlJc w:val="left"/>
+      <w:pPr>
+        <w:ind w:left="360" w:hanging="360"/>
+      </w:pPr>
+      <w:rPr>
+        <w:rFonts w:ascii="Symbol" w:hAnsi="Symbol" w:hint="default"/>
+      </w:rPr>
+    </w:lvl>
+    <w:lvl w:ilvl="1" w:tplc="04160003" w:tentative="1">
+      <w:start w:val="1"/>
+      <w:numFmt w:val="bullet"/>
+      <w:lvlText w:val="o"/>
+      <w:lvlJc w:val="left"/>
+      <w:pPr>
+        <w:ind w:left="1080" w:hanging="360"/>
+      </w:pPr>
+      <w:rPr>
+        <w:rFonts w:ascii="Courier New" w:hAnsi="Courier New" w:cs="Courier New" w:hint="default"/>
+      </w:rPr>
+    </w:lvl>
+    <w:lvl w:ilvl="2" w:tplc="04160005" w:tentative="1">
+      <w:start w:val="1"/>
+      <w:numFmt w:val="bullet"/>
+      <w:lvlText w:val=""/>
+      <w:lvlJc w:val="left"/>
+      <w:pPr>
+        <w:ind w:left="1800" w:hanging="360"/>
+      </w:pPr>
+      <w:rPr>
+        <w:rFonts w:ascii="Wingdings" w:hAnsi="Wingdings" w:hint="default"/>
+      </w:rPr>
+    </w:lvl>
+    <w:lvl w:ilvl="3" w:tplc="04160001" w:tentative="1">
+      <w:start w:val="1"/>
+      <w:numFmt w:val="bullet"/>
+      <w:lvlText w:val=""/>
+      <w:lvlJc w:val="left"/>
+      <w:pPr>
+        <w:ind w:left="2520" w:hanging="360"/>
+      </w:pPr>
+      <w:rPr>
+        <w:rFonts w:ascii="Symbol" w:hAnsi="Symbol" w:hint="default"/>
+      </w:rPr>
+    </w:lvl>
+    <w:lvl w:ilvl="4" w:tplc="04160003" w:tentative="1">
+      <w:start w:val="1"/>
+      <w:numFmt w:val="bullet"/>
+      <w:lvlText w:val="o"/>
+      <w:lvlJc w:val="left"/>
+      <w:pPr>
+        <w:ind w:left="3240" w:hanging="360"/>
+      </w:pPr>
+      <w:rPr>
+        <w:rFonts w:ascii="Courier New" w:hAnsi="Courier New" w:cs="Courier New" w:hint="default"/>
+      </w:rPr>
+    </w:lvl>
+    <w:lvl w:ilvl="5" w:tplc="04160005" w:tentative="1">
+      <w:start w:val="1"/>
+      <w:numFmt w:val="bullet"/>
+      <w:lvlText w:val=""/>
+      <w:lvlJc w:val="left"/>
+      <w:pPr>
+        <w:ind w:left="3960" w:hanging="360"/>
+      </w:pPr>
+      <w:rPr>
+        <w:rFonts w:ascii="Wingdings" w:hAnsi="Wingdings" w:hint="default"/>
+      </w:rPr>
+    </w:lvl>
+    <w:lvl w:ilvl="6" w:tplc="04160001" w:tentative="1">
+      <w:start w:val="1"/>
+      <w:numFmt w:val="bullet"/>
+      <w:lvlText w:val=""/>
+      <w:lvlJc w:val="left"/>
+      <w:pPr>
+        <w:ind w:left="4680" w:hanging="360"/>
+      </w:pPr>
+      <w:rPr>
+        <w:rFonts w:ascii="Symbol" w:hAnsi="Symbol" w:hint="default"/>
+      </w:rPr>
+    </w:lvl>
+    <w:lvl w:ilvl="7" w:tplc="04160003" w:tentative="1">
+      <w:start w:val="1"/>
+      <w:numFmt w:val="bullet"/>
+      <w:lvlText w:val="o"/>
+      <w:lvlJc w:val="left"/>
+      <w:pPr>
+        <w:ind w:left="5400" w:hanging="360"/>
+      </w:pPr>
+      <w:rPr>
+        <w:rFonts w:ascii="Courier New" w:hAnsi="Courier New" w:cs="Courier New" w:hint="default"/>
+      </w:rPr>
+    </w:lvl>
+    <w:lvl w:ilvl="8" w:tplc="04160005" w:tentative="1">
+      <w:start w:val="1"/>
+      <w:numFmt w:val="bullet"/>
+      <w:lvlText w:val=""/>
+      <w:lvlJc w:val="left"/>
+      <w:pPr>
+        <w:ind w:left="6120" w:hanging="360"/>
+      </w:pPr>
+      <w:rPr>
+        <w:rFonts w:ascii="Wingdings" w:hAnsi="Wingdings" w:hint="default"/>
       </w:rPr>
     </w:lvl>
   </w:abstractNum>
@@ -1563,13 +2082,19 @@
     <w:abstractNumId w:val="0"/>
   </w:num>
   <w:num w:numId="4">
-    <w:abstractNumId w:val="5"/>
+    <w:abstractNumId w:val="6"/>
   </w:num>
   <w:num w:numId="5">
     <w:abstractNumId w:val="4"/>
   </w:num>
   <w:num w:numId="6">
     <w:abstractNumId w:val="1"/>
+  </w:num>
+  <w:num w:numId="7">
+    <w:abstractNumId w:val="5"/>
+  </w:num>
+  <w:num w:numId="8">
+    <w:abstractNumId w:val="7"/>
   </w:num>
 </w:numbering>
 </file>
@@ -1897,6 +2422,125 @@
       <w:color w:val="4F81BD" w:themeColor="accent1"/>
     </w:rPr>
   </w:style>
+  <w:style w:type="paragraph" w:styleId="Textodebalo">
+    <w:name w:val="Balloon Text"/>
+    <w:basedOn w:val="Normal"/>
+    <w:link w:val="TextodebaloChar"/>
+    <w:uiPriority w:val="99"/>
+    <w:semiHidden/>
+    <w:unhideWhenUsed/>
+    <w:rsid w:val="008437DD"/>
+    <w:pPr>
+      <w:spacing w:after="0" w:line="240" w:lineRule="auto"/>
+    </w:pPr>
+    <w:rPr>
+      <w:rFonts w:ascii="Tahoma" w:hAnsi="Tahoma" w:cs="Tahoma"/>
+      <w:sz w:val="16"/>
+      <w:szCs w:val="16"/>
+    </w:rPr>
+  </w:style>
+  <w:style w:type="character" w:customStyle="1" w:styleId="TextodebaloChar">
+    <w:name w:val="Texto de balão Char"/>
+    <w:basedOn w:val="Fontepargpadro"/>
+    <w:link w:val="Textodebalo"/>
+    <w:uiPriority w:val="99"/>
+    <w:semiHidden/>
+    <w:rsid w:val="008437DD"/>
+    <w:rPr>
+      <w:rFonts w:ascii="Tahoma" w:hAnsi="Tahoma" w:cs="Tahoma"/>
+      <w:sz w:val="16"/>
+      <w:szCs w:val="16"/>
+    </w:rPr>
+  </w:style>
+  <w:style w:type="paragraph" w:styleId="Citao">
+    <w:name w:val="Quote"/>
+    <w:basedOn w:val="Normal"/>
+    <w:next w:val="Normal"/>
+    <w:link w:val="CitaoChar"/>
+    <w:uiPriority w:val="29"/>
+    <w:qFormat/>
+    <w:rsid w:val="00F25BC1"/>
+    <w:rPr>
+      <w:i/>
+      <w:iCs/>
+      <w:color w:val="000000" w:themeColor="text1"/>
+    </w:rPr>
+  </w:style>
+  <w:style w:type="character" w:customStyle="1" w:styleId="CitaoChar">
+    <w:name w:val="Citação Char"/>
+    <w:basedOn w:val="Fontepargpadro"/>
+    <w:link w:val="Citao"/>
+    <w:uiPriority w:val="29"/>
+    <w:rsid w:val="00F25BC1"/>
+    <w:rPr>
+      <w:i/>
+      <w:iCs/>
+      <w:color w:val="000000" w:themeColor="text1"/>
+    </w:rPr>
+  </w:style>
+  <w:style w:type="paragraph" w:styleId="Subttulo">
+    <w:name w:val="Subtitle"/>
+    <w:basedOn w:val="Normal"/>
+    <w:next w:val="Normal"/>
+    <w:link w:val="SubttuloChar"/>
+    <w:uiPriority w:val="11"/>
+    <w:qFormat/>
+    <w:rsid w:val="00F25BC1"/>
+    <w:pPr>
+      <w:numPr>
+        <w:ilvl w:val="1"/>
+      </w:numPr>
+    </w:pPr>
+    <w:rPr>
+      <w:rFonts w:asciiTheme="majorHAnsi" w:eastAsiaTheme="majorEastAsia" w:hAnsiTheme="majorHAnsi" w:cstheme="majorBidi"/>
+      <w:i/>
+      <w:iCs/>
+      <w:color w:val="4F81BD" w:themeColor="accent1"/>
+      <w:spacing w:val="15"/>
+      <w:sz w:val="24"/>
+      <w:szCs w:val="24"/>
+    </w:rPr>
+  </w:style>
+  <w:style w:type="character" w:customStyle="1" w:styleId="SubttuloChar">
+    <w:name w:val="Subtítulo Char"/>
+    <w:basedOn w:val="Fontepargpadro"/>
+    <w:link w:val="Subttulo"/>
+    <w:uiPriority w:val="11"/>
+    <w:rsid w:val="00F25BC1"/>
+    <w:rPr>
+      <w:rFonts w:asciiTheme="majorHAnsi" w:eastAsiaTheme="majorEastAsia" w:hAnsiTheme="majorHAnsi" w:cstheme="majorBidi"/>
+      <w:i/>
+      <w:iCs/>
+      <w:color w:val="4F81BD" w:themeColor="accent1"/>
+      <w:spacing w:val="15"/>
+      <w:sz w:val="24"/>
+      <w:szCs w:val="24"/>
+    </w:rPr>
+  </w:style>
+  <w:style w:type="character" w:styleId="nfaseSutil">
+    <w:name w:val="Subtle Emphasis"/>
+    <w:basedOn w:val="Fontepargpadro"/>
+    <w:uiPriority w:val="19"/>
+    <w:qFormat/>
+    <w:rsid w:val="00F25BC1"/>
+    <w:rPr>
+      <w:i/>
+      <w:iCs/>
+      <w:color w:val="808080" w:themeColor="text1" w:themeTint="7F"/>
+    </w:rPr>
+  </w:style>
+  <w:style w:type="character" w:styleId="HiperlinkVisitado">
+    <w:name w:val="FollowedHyperlink"/>
+    <w:basedOn w:val="Fontepargpadro"/>
+    <w:uiPriority w:val="99"/>
+    <w:semiHidden/>
+    <w:unhideWhenUsed/>
+    <w:rsid w:val="008F44E0"/>
+    <w:rPr>
+      <w:color w:val="800080" w:themeColor="followedHyperlink"/>
+      <w:u w:val="single"/>
+    </w:rPr>
+  </w:style>
 </w:styles>
 </file>
 
